--- a/Idaho Case Study/ODD+D and Other Documentation/Farm-Adapt V1 ODDD.docx
+++ b/Idaho Case Study/ODD+D and Other Documentation/Farm-Adapt V1 ODDD.docx
@@ -1,6 +1,6 @@
 
 <file path=word/document.xml><?xml version="1.0" encoding="utf-8"?>
-<w:document xmlns:wpc="http://schemas.microsoft.com/office/word/2010/wordprocessingCanvas" xmlns:cx="http://schemas.microsoft.com/office/drawing/2014/chartex" xmlns:cx1="http://schemas.microsoft.com/office/drawing/2015/9/8/chartex" xmlns:mc="http://schemas.openxmlformats.org/markup-compatibility/2006" xmlns:o="urn:schemas-microsoft-com:office:office" xmlns:r="http://schemas.openxmlformats.org/officeDocument/2006/relationships" xmlns:m="http://schemas.openxmlformats.org/officeDocument/2006/math" xmlns:v="urn:schemas-microsoft-com:vml" xmlns:wp14="http://schemas.microsoft.com/office/word/2010/wordprocessingDrawing" xmlns:wp="http://schemas.openxmlformats.org/drawingml/2006/wordprocessingDrawing" xmlns:w10="urn:schemas-microsoft-com:office:word" xmlns:w="http://schemas.openxmlformats.org/wordprocessingml/2006/main" xmlns:w14="http://schemas.microsoft.com/office/word/2010/wordml" xmlns:w15="http://schemas.microsoft.com/office/word/2012/wordml" xmlns:w16se="http://schemas.microsoft.com/office/word/2015/wordml/symex" xmlns:wpg="http://schemas.microsoft.com/office/word/2010/wordprocessingGroup" xmlns:wpi="http://schemas.microsoft.com/office/word/2010/wordprocessingInk" xmlns:wne="http://schemas.microsoft.com/office/word/2006/wordml" xmlns:wps="http://schemas.microsoft.com/office/word/2010/wordprocessingShape" mc:Ignorable="w14 w15 w16se wp14">
+<w:document xmlns:wpc="http://schemas.microsoft.com/office/word/2010/wordprocessingCanvas" xmlns:cx="http://schemas.microsoft.com/office/drawing/2014/chartex" xmlns:cx1="http://schemas.microsoft.com/office/drawing/2015/9/8/chartex" xmlns:cx2="http://schemas.microsoft.com/office/drawing/2015/10/21/chartex" xmlns:cx3="http://schemas.microsoft.com/office/drawing/2016/5/9/chartex" xmlns:cx4="http://schemas.microsoft.com/office/drawing/2016/5/10/chartex" xmlns:cx5="http://schemas.microsoft.com/office/drawing/2016/5/11/chartex" xmlns:cx6="http://schemas.microsoft.com/office/drawing/2016/5/12/chartex" xmlns:cx7="http://schemas.microsoft.com/office/drawing/2016/5/13/chartex" xmlns:cx8="http://schemas.microsoft.com/office/drawing/2016/5/14/chartex" xmlns:mc="http://schemas.openxmlformats.org/markup-compatibility/2006" xmlns:aink="http://schemas.microsoft.com/office/drawing/2016/ink" xmlns:am3d="http://schemas.microsoft.com/office/drawing/2017/model3d" xmlns:o="urn:schemas-microsoft-com:office:office" xmlns:r="http://schemas.openxmlformats.org/officeDocument/2006/relationships" xmlns:m="http://schemas.openxmlformats.org/officeDocument/2006/math" xmlns:v="urn:schemas-microsoft-com:vml" xmlns:wp14="http://schemas.microsoft.com/office/word/2010/wordprocessingDrawing" xmlns:wp="http://schemas.openxmlformats.org/drawingml/2006/wordprocessingDrawing" xmlns:w10="urn:schemas-microsoft-com:office:word" xmlns:w="http://schemas.openxmlformats.org/wordprocessingml/2006/main" xmlns:w14="http://schemas.microsoft.com/office/word/2010/wordml" xmlns:w15="http://schemas.microsoft.com/office/word/2012/wordml" xmlns:w16cid="http://schemas.microsoft.com/office/word/2016/wordml/cid" xmlns:w16se="http://schemas.microsoft.com/office/word/2015/wordml/symex" xmlns:wpg="http://schemas.microsoft.com/office/word/2010/wordprocessingGroup" xmlns:wpi="http://schemas.microsoft.com/office/word/2010/wordprocessingInk" xmlns:wne="http://schemas.microsoft.com/office/word/2006/wordml" xmlns:wps="http://schemas.microsoft.com/office/word/2010/wordprocessingShape" mc:Ignorable="w14 w15 w16se w16cid wp14">
   <w:body>
     <w:p>
       <w:pPr>
@@ -45,77 +45,30 @@
     </w:p>
     <w:p>
       <w:r>
-        <w:t>The study has two primary goals</w:t>
-      </w:r>
-      <w:r>
-        <w:t xml:space="preserve"> which will be addressed in consecutive phases</w:t>
-      </w:r>
-      <w:r>
-        <w:t xml:space="preserve">. First, </w:t>
-      </w:r>
-      <w:r>
-        <w:t>the study</w:t>
-      </w:r>
-      <w:r>
-        <w:t xml:space="preserve"> is intended to examine patterns of adaptation among groundwater farmers in the Eastern Snake Plain Aquifer. Due to the introduction of a new groundwater management agreement, farmers through</w:t>
-      </w:r>
-      <w:r>
-        <w:t>out the plain are required to cut an average of 13% of their groundwater use. This has led to the adoption of a variety of new practices and strategies for reducing water use. This model is intended to simulate this adoption and evaluate the success of various strategies, the overall impact on the region, and the long-term sustainability of an Eastern Snake Plain agricultural economy operating with 13% less groundwater.</w:t>
-      </w:r>
-      <w:r>
-        <w:t xml:space="preserve"> Adaptation and decision-making practices are simulated through the operationalization of three social decision-making theories; the model can be run using any of these three theories, thus allowing for parallel investigation of the first research question with three different theoretical drivers. This, then, lays the groundwork for the second objective and phase. </w:t>
-      </w:r>
-      <w:bookmarkStart w:id="0" w:name="_GoBack"/>
-      <w:r>
-        <w:t>The team seeks to better understand the implications of the adopted decision-making model for the results and conclusions of a modeling effort. To do this, the team will seek to investigate the first research question using all three decision-making models and, in the second phase of the study, compare these results and outcomes</w:t>
-      </w:r>
-      <w:r>
-        <w:t xml:space="preserve"> to each other</w:t>
-      </w:r>
-      <w:r>
-        <w:t>.</w:t>
-      </w:r>
-      <w:r>
-        <w:t xml:space="preserve"> The </w:t>
-      </w:r>
-      <w:r>
-        <w:t>implementation of</w:t>
-      </w:r>
-      <w:r>
-        <w:t xml:space="preserve"> three separate, theory-based decision-making mechanisms to govern farmer agent behavior</w:t>
-      </w:r>
-      <w:r>
-        <w:t xml:space="preserve"> within a fully functional model of an agricultural system allows</w:t>
-      </w:r>
-      <w:r>
-        <w:t xml:space="preserve"> the study team to</w:t>
-      </w:r>
-      <w:r>
-        <w:t xml:space="preserve"> investigate the original, applied research question</w:t>
-      </w:r>
-      <w:r>
-        <w:t xml:space="preserve">, while also </w:t>
-      </w:r>
-      <w:r>
-        <w:t xml:space="preserve">improving the collective understanding of </w:t>
-      </w:r>
-      <w:r>
-        <w:t xml:space="preserve">the type of variability introduced when decision-making rules are varied. </w:t>
-      </w:r>
-    </w:p>
-    <w:bookmarkEnd w:id="0"/>
+        <w:t>The model was des</w:t>
+      </w:r>
+      <w:r>
+        <w:t>i</w:t>
+      </w:r>
+      <w:r>
+        <w:t>gned as part of a study with two primary goals. First, the study was intended to examine patterns of adaptation among groundwater farmers in the Eastern Snake Plain. Due to the introduction of a new groundwater management agreement, farmers throughout the plain have been required to cut an average of 13% of their groundwater use. This has led to the adoption of a variety of new practices and strategies for reducing water use. This model is intended to simulate this adoption. Adaptation and decision-making practices are simulated through the operationalization of three social decision-making theories; the model can be run using any of these three theories, thus allowing for parallel investigation of the first research question with three different theoretical drivers. This, then, lays the groundwork for the second objective. The team seeks to better understand the implications of the adopted decision-making model for the results and conclusions of a modeling effort. To do this, the team sought to investigate the first research question using all three decision-making models and compare these results and outcomes to each other as well as to empirical data. The implementation of three separate, theory-based decision-making mechanisms to govern farmer agent behavior within a fully functional model of an agricultural system allowed the study team to investigate the original, applied research question, while also improving the collective understanding of the type of variability introduced when decision-making rules are varied.</w:t>
+      </w:r>
+    </w:p>
     <w:p>
       <w:pPr>
         <w:pStyle w:val="PurdueHeading4"/>
       </w:pPr>
       <w:r>
+        <w:t>For whom is the model designed?</w:t>
+      </w:r>
+    </w:p>
+    <w:p>
+      <w:r>
+        <w:t xml:space="preserve">The model is designed for use by researchers and practitioners interested in agriculture in the Eastern Snake Plain and decision-making theory. To this end, the interface is designed to allow </w:t>
+      </w:r>
+      <w:r>
         <w:lastRenderedPageBreak/>
-        <w:t>For whom is the model designed?</w:t>
-      </w:r>
-    </w:p>
-    <w:p>
-      <w:r>
-        <w:t xml:space="preserve">The model is designed for use by researchers and practitioners interested in agriculture in the Eastern Snake Plain and decision-making theory. To this end, the interface is designed to allow for easy investigation of the agricultural and economic inputs and outcome variables, as well as to support a thorough understanding of the operationalization of social science theory. </w:t>
+        <w:t xml:space="preserve">for easy investigation of the agricultural and economic inputs and outcome variables, as well as to support a thorough understanding of the operationalization of social science theory. </w:t>
       </w:r>
     </w:p>
     <w:p>
@@ -410,19 +363,56 @@
         <w:pStyle w:val="PurdueHeading4"/>
       </w:pPr>
       <w:r>
+        <w:t xml:space="preserve">If applicable, how is space included in the model? </w:t>
+      </w:r>
+    </w:p>
+    <w:p>
+      <w:r>
+        <w:t xml:space="preserve">The </w:t>
+      </w:r>
+      <w:proofErr w:type="spellStart"/>
+      <w:r>
+        <w:t>NetLogo</w:t>
+      </w:r>
+      <w:proofErr w:type="spellEnd"/>
+      <w:r>
+        <w:t xml:space="preserve"> GIS add-in is employed to create realistic, </w:t>
+      </w:r>
+      <w:proofErr w:type="gramStart"/>
+      <w:r>
+        <w:t>spatially-explicit</w:t>
+      </w:r>
+      <w:proofErr w:type="gramEnd"/>
+      <w:r>
+        <w:t xml:space="preserve"> </w:t>
+      </w:r>
+      <w:r>
+        <w:t xml:space="preserve">worlds for the simulation. </w:t>
+      </w:r>
+      <w:r>
+        <w:t xml:space="preserve">Shapefiles of each groundwater district are used as inputs to provide the background information necessary. </w:t>
+      </w:r>
+    </w:p>
+    <w:p>
+      <w:pPr>
+        <w:pStyle w:val="PurdueHeading4"/>
+      </w:pPr>
+      <w:r>
         <w:lastRenderedPageBreak/>
-        <w:t xml:space="preserve">If applicable, how is space included in the model? </w:t>
-      </w:r>
-    </w:p>
-    <w:p>
-      <w:r>
-        <w:t xml:space="preserve">The NetLogo GIS add-in is employed to create realistic, spatially-explicit </w:t>
-      </w:r>
-      <w:r>
-        <w:t xml:space="preserve">worlds for the simulation. </w:t>
-      </w:r>
-      <w:r>
-        <w:t xml:space="preserve">Shapefiles of each groundwater district are used as inputs to provide the background information necessary. </w:t>
+        <w:t xml:space="preserve">What are the temporal and spatial resolutions and extents of the model? </w:t>
+      </w:r>
+    </w:p>
+    <w:p>
+      <w:r>
+        <w:t xml:space="preserve">Each simulation runs at the scale of one groundwater district, with the number of agents approximating the number of farmers in the district. Simulations runs on the order of years, with the number of years selected by the user at the onset of each simulation. </w:t>
+      </w:r>
+    </w:p>
+    <w:p>
+      <w:pPr>
+        <w:pStyle w:val="PurdueHeading3"/>
+      </w:pPr>
+      <w:r>
+        <w:t>Process overview and scheduling</w:t>
       </w:r>
     </w:p>
     <w:p>
@@ -430,31 +420,11 @@
         <w:pStyle w:val="PurdueHeading4"/>
       </w:pPr>
       <w:r>
-        <w:t xml:space="preserve">What are the temporal and spatial resolutions and extents of the model? </w:t>
-      </w:r>
-    </w:p>
-    <w:p>
-      <w:r>
-        <w:t xml:space="preserve">Each simulation runs at the scale of one groundwater district, with the number of agents approximating the number of farmers in the district. Simulations runs on the order of years, with the number of years selected by the user at the onset of each simulation. </w:t>
-      </w:r>
-    </w:p>
-    <w:p>
-      <w:pPr>
-        <w:pStyle w:val="PurdueHeading3"/>
-      </w:pPr>
-      <w:r>
-        <w:t>Process overview and scheduling</w:t>
-      </w:r>
-    </w:p>
-    <w:p>
-      <w:pPr>
-        <w:pStyle w:val="PurdueHeading4"/>
-      </w:pPr>
-      <w:r>
         <w:t xml:space="preserve">What entity does what, and in what order? </w:t>
       </w:r>
     </w:p>
     <w:p>
+      <w:bookmarkStart w:id="0" w:name="_GoBack"/>
       <w:r>
         <w:t xml:space="preserve">Farmers are the only actors with true agency. They proceed through a </w:t>
       </w:r>
@@ -507,7 +477,15 @@
         <w:t xml:space="preserve">. </w:t>
       </w:r>
       <w:r>
-        <w:t xml:space="preserve">This is all considered in an overall utility function that uses the selected decision-making theory to approximate a farmer’s decision-making process in light of available information. </w:t>
+        <w:t xml:space="preserve">This is all considered in an overall utility function that uses the selected decision-making theory to approximate a farmer’s decision-making process </w:t>
+      </w:r>
+      <w:proofErr w:type="gramStart"/>
+      <w:r>
+        <w:t>in light of</w:t>
+      </w:r>
+      <w:proofErr w:type="gramEnd"/>
+      <w:r>
+        <w:t xml:space="preserve"> available information. </w:t>
       </w:r>
     </w:p>
     <w:p>
@@ -554,8 +532,13 @@
         <w:t>Simulation determines total water u</w:t>
       </w:r>
       <w:r>
-        <w:t>se by farmers, yields (AquaCrop</w:t>
-      </w:r>
+        <w:t>se by farmers, yields (</w:t>
+      </w:r>
+      <w:proofErr w:type="spellStart"/>
+      <w:r>
+        <w:t>AquaCrop</w:t>
+      </w:r>
+      <w:proofErr w:type="spellEnd"/>
       <w:r>
         <w:t>), and net revenue.</w:t>
       </w:r>
@@ -598,6 +581,7 @@
         <w:t xml:space="preserve">Other agents only participate in the offseason section of the model, communicating with farmers and sharing their opinions about each possible crop and irrigation method. </w:t>
       </w:r>
     </w:p>
+    <w:bookmarkEnd w:id="0"/>
     <w:p>
       <w:pPr>
         <w:pStyle w:val="PurdueHeading2"/>
@@ -620,7 +604,15 @@
         <w:pStyle w:val="PurdueHeading4"/>
       </w:pPr>
       <w:r>
-        <w:t xml:space="preserve">Which general concepts, theories, or hypotheses are underlying the model’s design at the system level or at the level(s) of the submodel(s) (apart from the decision model)? What is the link to complexity and the purpose of the model? </w:t>
+        <w:t xml:space="preserve">Which general concepts, theories, or hypotheses are underlying the model’s design at the system level or at the level(s) of the </w:t>
+      </w:r>
+      <w:proofErr w:type="spellStart"/>
+      <w:r>
+        <w:t>submodel</w:t>
+      </w:r>
+      <w:proofErr w:type="spellEnd"/>
+      <w:r>
+        <w:t xml:space="preserve">(s) (apart from the decision model)? What is the link to complexity and the purpose of the model? </w:t>
       </w:r>
     </w:p>
     <w:p>
@@ -634,7 +626,15 @@
         <w:t>empirical</w:t>
       </w:r>
       <w:r>
-        <w:t xml:space="preserve"> knowledge of irrigated agricultural systems. This includes the use of advanced crop modeling (AquaCrop), </w:t>
+        <w:t xml:space="preserve"> knowledge of irrigated agricultural systems. This includes the use of advanced crop modeling (</w:t>
+      </w:r>
+      <w:proofErr w:type="spellStart"/>
+      <w:r>
+        <w:t>AquaCrop</w:t>
+      </w:r>
+      <w:proofErr w:type="spellEnd"/>
+      <w:r>
+        <w:t xml:space="preserve">), </w:t>
       </w:r>
       <w:r>
         <w:t xml:space="preserve">observed climate data, and GIS-based geographic referencing. The economic system is also developed using empirical knowledge of the agricultural system in the Eastern Snake Plain. This is primarily underlain by data such as crop budgets from the University of Idaho, extensive data sets available through USDA, and farmer interviews conducted by the modeling team. </w:t>
@@ -746,11 +746,27 @@
           </w:tcPr>
           <w:p>
             <w:r>
-              <w:t>A derivative of early Homo economicus models of human behavior, bounded rationality owes its roots to the work of Herbert Simon and his interest in the impacts of limited information on human decision-making (Simon, 1955, 1972). Simon was the first to argue that rationality was context-dependent and that even utility-</w:t>
+              <w:t xml:space="preserve">A derivative of early Homo </w:t>
+            </w:r>
+            <w:proofErr w:type="spellStart"/>
+            <w:r>
+              <w:t>economicus</w:t>
+            </w:r>
+            <w:proofErr w:type="spellEnd"/>
+            <w:r>
+              <w:t xml:space="preserve"> models of human behavior, bounded rationality owes its roots to the work of Herbert Simon and his interest in the impacts of limited information on human decision-making (Simon, 1955, 1972). Simon was the first to argue that rationality was context-dependent and that even utility-</w:t>
             </w:r>
             <w:r>
               <w:lastRenderedPageBreak/>
-              <w:t xml:space="preserve">maximizing decisions in a world of limited knowledge and limited cognitive capacity could be ultimately irrational and/or lead to undesirable outcomes (Klaes &amp; Sent, 2005). Since then, bounded rationality has become a cornerstone of most models of human behavior; in even the most complex theories of decision-making, bounded rationality is often considered an underlying principle, describing both the limited decision-making space of the actor and the satisficing nature of utility calculations (Simon, 1991). </w:t>
+              <w:t>maximizing decisions in a world of limited knowledge and limited cognitive capacity could be ultimately irrational and/or lead to undesirable outcomes (</w:t>
+            </w:r>
+            <w:proofErr w:type="spellStart"/>
+            <w:r>
+              <w:t>Klaes</w:t>
+            </w:r>
+            <w:proofErr w:type="spellEnd"/>
+            <w:r>
+              <w:t xml:space="preserve"> &amp; Sent, 2005). Since then, bounded rationality has become a cornerstone of most models of human behavior; in even the most complex theories of decision-making, bounded rationality is often considered an underlying principle, describing both the limited decision-making space of the actor and the satisficing nature of utility calculations (Simon, 1991). </w:t>
             </w:r>
           </w:p>
         </w:tc>
@@ -799,7 +815,31 @@
           </w:tcPr>
           <w:p>
             <w:r>
-              <w:t>Theory of Planned Behavior (TPB) is a social psychological decision-making theory extensively operationalized across the social sciences. This is due in part to its simplicity, a feature that makes TPB a good candidate for operationalization in ABM, as well (Schlüter et al., 2017). First proposed by Icek Ajzen, TPB integrates internal and external factors in decision-making, identifying norms, attitudes, and perceived behavioral control as the central factors in selection of an alternative (Ajzen, 1991). Newer iterations of the theory integrate feedback loops into the system, introducing the opportunity for actors to learn from the results and consequences of their decisions; this learning is characteristic of the shifting decision-making space in adaptive capacity.</w:t>
+              <w:t xml:space="preserve">Theory of Planned Behavior (TPB) is a social psychological decision-making theory extensively operationalized across the social sciences. This is due in part to its simplicity, a feature that makes TPB a good candidate for operationalization in ABM, as well (Schlüter et al., 2017). First proposed by </w:t>
+            </w:r>
+            <w:proofErr w:type="spellStart"/>
+            <w:r>
+              <w:t>Icek</w:t>
+            </w:r>
+            <w:proofErr w:type="spellEnd"/>
+            <w:r>
+              <w:t xml:space="preserve"> </w:t>
+            </w:r>
+            <w:proofErr w:type="spellStart"/>
+            <w:r>
+              <w:t>Ajzen</w:t>
+            </w:r>
+            <w:proofErr w:type="spellEnd"/>
+            <w:r>
+              <w:t>, TPB integrates internal and external factors in decision-making, identifying norms, attitudes, and perceived behavioral control as the central factors in selection of an alternative (</w:t>
+            </w:r>
+            <w:proofErr w:type="spellStart"/>
+            <w:r>
+              <w:t>Ajzen</w:t>
+            </w:r>
+            <w:proofErr w:type="spellEnd"/>
+            <w:r>
+              <w:t>, 1991). Newer iterations of the theory integrate feedback loops into the system, introducing the opportunity for actors to learn from the results and consequences of their decisions; this learning is characteristic of the shifting decision-making space in adaptive capacity.</w:t>
             </w:r>
           </w:p>
         </w:tc>
@@ -812,7 +852,31 @@
               <w:t>T</w:t>
             </w:r>
             <w:r>
-              <w:t>he theory was selected for this work because of its preeminent status among scholars of the human dimensions of natural resources (Floress, Akamani, Halvorsen, Kozich, &amp; Davenport, 2015)</w:t>
+              <w:t>he theory was selected for this work because of its preeminent status among scholars of the human dimensions of natural resources (</w:t>
+            </w:r>
+            <w:proofErr w:type="spellStart"/>
+            <w:r>
+              <w:t>Floress</w:t>
+            </w:r>
+            <w:proofErr w:type="spellEnd"/>
+            <w:r>
+              <w:t xml:space="preserve">, </w:t>
+            </w:r>
+            <w:proofErr w:type="spellStart"/>
+            <w:r>
+              <w:t>Akamani</w:t>
+            </w:r>
+            <w:proofErr w:type="spellEnd"/>
+            <w:r>
+              <w:t xml:space="preserve">, Halvorsen, </w:t>
+            </w:r>
+            <w:proofErr w:type="spellStart"/>
+            <w:r>
+              <w:t>Kozich</w:t>
+            </w:r>
+            <w:proofErr w:type="spellEnd"/>
+            <w:r>
+              <w:t>, &amp; Davenport, 2015)</w:t>
             </w:r>
             <w:r>
               <w:t xml:space="preserve">. </w:t>
@@ -851,7 +915,39 @@
             </w:r>
             <w:r>
               <w:lastRenderedPageBreak/>
-              <w:t xml:space="preserve">States (Giuseppe Feola &amp; Binder, 2010). The work integrates two widely applied theories of decision-making and social systems, Triandis’ Theory of Interpersonal Behavior (1980) and Giddens’ Structuration Theory (1984). IAC framework was developed to draw together the large-scale socially-constructive forces described by Giddens and the small-scale perception-constructive forces of Triandis. </w:t>
+              <w:t xml:space="preserve">States (Giuseppe </w:t>
+            </w:r>
+            <w:proofErr w:type="spellStart"/>
+            <w:r>
+              <w:t>Feola</w:t>
+            </w:r>
+            <w:proofErr w:type="spellEnd"/>
+            <w:r>
+              <w:t xml:space="preserve"> &amp; Binder, 2010). The work integrates two widely applied theories of decision-making and social systems, </w:t>
+            </w:r>
+            <w:proofErr w:type="spellStart"/>
+            <w:r>
+              <w:t>Triandis</w:t>
+            </w:r>
+            <w:proofErr w:type="spellEnd"/>
+            <w:r>
+              <w:t xml:space="preserve">’ Theory of Interpersonal Behavior (1980) and Giddens’ Structuration Theory (1984). IAC framework was developed to draw together the large-scale </w:t>
+            </w:r>
+            <w:proofErr w:type="gramStart"/>
+            <w:r>
+              <w:t>socially-constructive</w:t>
+            </w:r>
+            <w:proofErr w:type="gramEnd"/>
+            <w:r>
+              <w:t xml:space="preserve"> forces described by Giddens and the small-scale perception-constructive forces of </w:t>
+            </w:r>
+            <w:proofErr w:type="spellStart"/>
+            <w:r>
+              <w:t>Triandis</w:t>
+            </w:r>
+            <w:proofErr w:type="spellEnd"/>
+            <w:r>
+              <w:t xml:space="preserve">. </w:t>
             </w:r>
           </w:p>
         </w:tc>
@@ -866,7 +962,15 @@
             </w:r>
             <w:r>
               <w:lastRenderedPageBreak/>
-              <w:t>with both farmer adaptation and modeling operationalization specifically in mind, allowing for minimal reorienting in translation to model rules (Giuseppe Feola &amp; Binder, 2010).</w:t>
+              <w:t xml:space="preserve">with both farmer adaptation and modeling operationalization specifically in mind, allowing for minimal reorienting in translation to model rules (Giuseppe </w:t>
+            </w:r>
+            <w:proofErr w:type="spellStart"/>
+            <w:r>
+              <w:t>Feola</w:t>
+            </w:r>
+            <w:proofErr w:type="spellEnd"/>
+            <w:r>
+              <w:t xml:space="preserve"> &amp; Binder, 2010).</w:t>
             </w:r>
           </w:p>
         </w:tc>
@@ -878,7 +982,15 @@
         <w:pStyle w:val="PurdueHeading4"/>
       </w:pPr>
       <w:r>
-        <w:t xml:space="preserve">If the model/a submodel (e.g. the decision model) is based on empirical data, where does the data come from? </w:t>
+        <w:t xml:space="preserve">If the model/a </w:t>
+      </w:r>
+      <w:proofErr w:type="spellStart"/>
+      <w:r>
+        <w:t>submodel</w:t>
+      </w:r>
+      <w:proofErr w:type="spellEnd"/>
+      <w:r>
+        <w:t xml:space="preserve"> (e.g. the decision model) is based on empirical data, where does the data come from? </w:t>
       </w:r>
     </w:p>
     <w:p>
@@ -1020,7 +1132,15 @@
         <w:t xml:space="preserve">active groundwater districts, which could then include </w:t>
       </w:r>
       <w:r>
-        <w:t xml:space="preserve">iterative policy decision-making on the part of district policy-makers. </w:t>
+        <w:t xml:space="preserve">iterative policy decision-making on the part of district </w:t>
+      </w:r>
+      <w:proofErr w:type="gramStart"/>
+      <w:r>
+        <w:t>policy-makers</w:t>
+      </w:r>
+      <w:proofErr w:type="gramEnd"/>
+      <w:r>
+        <w:t xml:space="preserve">. </w:t>
       </w:r>
     </w:p>
     <w:p>
@@ -1033,7 +1153,15 @@
     </w:p>
     <w:p>
       <w:r>
-        <w:t xml:space="preserve">Agents pursue the maximization of a utility function which varies between the decision-making models. This utility function includes economic, social, and environmental components, and each functions is an operationalization of a </w:t>
+        <w:t xml:space="preserve">Agents pursue the maximization of a utility function which varies between the decision-making models. This utility function includes economic, social, and environmental components, and each </w:t>
+      </w:r>
+      <w:proofErr w:type="gramStart"/>
+      <w:r>
+        <w:t>functions</w:t>
+      </w:r>
+      <w:proofErr w:type="gramEnd"/>
+      <w:r>
+        <w:t xml:space="preserve"> is an operationalization of a </w:t>
       </w:r>
       <w:r>
         <w:t xml:space="preserve">well-studies decision-making theory with high anticipated relevance in this context. </w:t>
@@ -1169,7 +1297,15 @@
         </w:numPr>
       </w:pPr>
       <w:r>
-        <w:t xml:space="preserve">Uncertainty in crop markets is reflected in a “fuzzying” of the farmer’s estimates of crop prices. They use their knowledge of trends and market state to estimate prices at harvest, but these estimates are flawed by a semi-random percentage during calculation. </w:t>
+        <w:t>Uncertainty in crop markets is reflected in a “</w:t>
+      </w:r>
+      <w:proofErr w:type="spellStart"/>
+      <w:r>
+        <w:t>fuzzying</w:t>
+      </w:r>
+      <w:proofErr w:type="spellEnd"/>
+      <w:r>
+        <w:t xml:space="preserve">” of the farmer’s estimates of crop prices. They use their knowledge of trends and market state to estimate prices at harvest, but these estimates are flawed by a semi-random percentage during calculation. </w:t>
       </w:r>
     </w:p>
     <w:p>
@@ -1256,7 +1392,15 @@
     </w:p>
     <w:p>
       <w:r>
-        <w:t xml:space="preserve">Individuals can project crop market and weather trends up to one year ahead. Both of these perceptions are flawed. Agents perceive nothing of other agents directly. Instead, all sharing of information occurs through simulated communication along social networks. Individuals can also perceive any and all information about themselves and about their farm. This is not flawed. </w:t>
+        <w:t xml:space="preserve">Individuals can project crop market and weather trends up to one year ahead. </w:t>
+      </w:r>
+      <w:proofErr w:type="gramStart"/>
+      <w:r>
+        <w:t>Both of these</w:t>
+      </w:r>
+      <w:proofErr w:type="gramEnd"/>
+      <w:r>
+        <w:t xml:space="preserve"> perceptions are flawed. Agents perceive nothing of other agents directly. Instead, all sharing of information occurs through simulated communication along social networks. Individuals can also perceive any and all information about themselves and about their farm. This is not flawed. </w:t>
       </w:r>
     </w:p>
     <w:p>
@@ -1782,8 +1926,13 @@
       <w:r>
         <w:t xml:space="preserve">The social network is randomly generated based on the classic </w:t>
       </w:r>
-      <w:r>
-        <w:t>Erdős-Rényi random network.</w:t>
+      <w:proofErr w:type="spellStart"/>
+      <w:r>
+        <w:t>Erdős-Rényi</w:t>
+      </w:r>
+      <w:proofErr w:type="spellEnd"/>
+      <w:r>
+        <w:t xml:space="preserve"> random network.</w:t>
       </w:r>
     </w:p>
     <w:p>
@@ -1818,7 +1967,15 @@
     </w:p>
     <w:p>
       <w:r>
-        <w:t xml:space="preserve">The model does not seek to accurately predict individual behavior. Rather, it is targeted at accurately reproducing large-scale trends in cropscape and adaptation. Therefore, the primary products of interest are emergent phenomena. </w:t>
+        <w:t xml:space="preserve">The model does not seek to accurately predict individual behavior. Rather, it is targeted at accurately reproducing large-scale trends in </w:t>
+      </w:r>
+      <w:proofErr w:type="spellStart"/>
+      <w:r>
+        <w:t>cropscape</w:t>
+      </w:r>
+      <w:proofErr w:type="spellEnd"/>
+      <w:r>
+        <w:t xml:space="preserve"> and adaptation. Therefore, the primary products of interest are emergent phenomena. </w:t>
       </w:r>
     </w:p>
     <w:p>
@@ -1847,7 +2004,39 @@
     </w:p>
     <w:p>
       <w:r>
-        <w:t xml:space="preserve">The model is primarily implemented in the open-source agent-based modeling platform NetLogo. It can be accessed through NetLogo directly or through the open-source statistical package R. R must be used to run extensive experimentation when the user wants to import previously generated worlds. Not enough precise control of variables exists in the NetLogo BehaviorSpace environment to work with imported worlds. </w:t>
+        <w:t xml:space="preserve">The model is primarily implemented in the open-source agent-based modeling platform </w:t>
+      </w:r>
+      <w:proofErr w:type="spellStart"/>
+      <w:r>
+        <w:t>NetLogo</w:t>
+      </w:r>
+      <w:proofErr w:type="spellEnd"/>
+      <w:r>
+        <w:t xml:space="preserve">. It can be accessed through </w:t>
+      </w:r>
+      <w:proofErr w:type="spellStart"/>
+      <w:r>
+        <w:t>NetLogo</w:t>
+      </w:r>
+      <w:proofErr w:type="spellEnd"/>
+      <w:r>
+        <w:t xml:space="preserve"> directly or through the open-source statistical package R. R must be used to run extensive experimentation when the user wants to import previously generated worlds. Not enough precise control of variables exists in the </w:t>
+      </w:r>
+      <w:proofErr w:type="spellStart"/>
+      <w:r>
+        <w:t>NetLogo</w:t>
+      </w:r>
+      <w:proofErr w:type="spellEnd"/>
+      <w:r>
+        <w:t xml:space="preserve"> </w:t>
+      </w:r>
+      <w:proofErr w:type="spellStart"/>
+      <w:r>
+        <w:t>BehaviorSpace</w:t>
+      </w:r>
+      <w:proofErr w:type="spellEnd"/>
+      <w:r>
+        <w:t xml:space="preserve"> environment to work with imported worlds. </w:t>
       </w:r>
     </w:p>
     <w:p>
@@ -1950,16 +2139,29 @@
     </w:p>
     <w:p>
       <w:r>
-        <w:t xml:space="preserve">No. The model uses input data from the AquaCrop crop modelling software, but this is not changed over time. Two such model couplings have been proposed, however. The first would couple the model with a hydrologic model of the Eastern Snake Plain Aquifer. The second would use a climate model to more accurately generate weather patterns over the course of the simulation. </w:t>
+        <w:t xml:space="preserve">No. The model uses input data from the </w:t>
+      </w:r>
+      <w:proofErr w:type="spellStart"/>
+      <w:r>
+        <w:t>AquaCrop</w:t>
+      </w:r>
+      <w:proofErr w:type="spellEnd"/>
+      <w:r>
+        <w:t xml:space="preserve"> crop modelling software, but this is not changed over time. Two such model couplings have been proposed, however. The first would couple the model with a hydrologic model of the Eastern Snake Plain Aquifer. The second would use a climate model to more accurately generate weather patterns over the course of the simulation. </w:t>
       </w:r>
     </w:p>
     <w:p>
       <w:pPr>
         <w:pStyle w:val="PurdueHeading3"/>
       </w:pPr>
+      <w:proofErr w:type="spellStart"/>
       <w:r>
         <w:lastRenderedPageBreak/>
-        <w:t xml:space="preserve">Submodels? </w:t>
+        <w:t>Submodels</w:t>
+      </w:r>
+      <w:proofErr w:type="spellEnd"/>
+      <w:r>
+        <w:t xml:space="preserve">? </w:t>
       </w:r>
     </w:p>
     <w:p>
@@ -1967,7 +2169,15 @@
         <w:pStyle w:val="PurdueHeading4"/>
       </w:pPr>
       <w:r>
-        <w:t>What, in detail, are the submodels that represent the processes listed in “Process overview and scheduling”?</w:t>
+        <w:t xml:space="preserve">What, in detail, are the </w:t>
+      </w:r>
+      <w:proofErr w:type="spellStart"/>
+      <w:r>
+        <w:t>submodels</w:t>
+      </w:r>
+      <w:proofErr w:type="spellEnd"/>
+      <w:r>
+        <w:t xml:space="preserve"> that represent the processes listed in “Process overview and scheduling”?</w:t>
       </w:r>
     </w:p>
     <w:p>
@@ -1983,7 +2193,15 @@
         <w:pStyle w:val="PurdueHeading4"/>
       </w:pPr>
       <w:r>
-        <w:t>How were submodels designed or chosen, and how were they parameterized and then tested?</w:t>
+        <w:t xml:space="preserve">How were </w:t>
+      </w:r>
+      <w:proofErr w:type="spellStart"/>
+      <w:r>
+        <w:t>submodels</w:t>
+      </w:r>
+      <w:proofErr w:type="spellEnd"/>
+      <w:r>
+        <w:t xml:space="preserve"> designed or chosen, and how were they parameterized and then tested?</w:t>
       </w:r>
     </w:p>
     <w:sectPr>
@@ -1997,7 +2215,7 @@
 </file>
 
 <file path=word/endnotes.xml><?xml version="1.0" encoding="utf-8"?>
-<w:endnotes xmlns:wpc="http://schemas.microsoft.com/office/word/2010/wordprocessingCanvas" xmlns:cx="http://schemas.microsoft.com/office/drawing/2014/chartex" xmlns:cx1="http://schemas.microsoft.com/office/drawing/2015/9/8/chartex" xmlns:mc="http://schemas.openxmlformats.org/markup-compatibility/2006" xmlns:o="urn:schemas-microsoft-com:office:office" xmlns:r="http://schemas.openxmlformats.org/officeDocument/2006/relationships" xmlns:m="http://schemas.openxmlformats.org/officeDocument/2006/math" xmlns:v="urn:schemas-microsoft-com:vml" xmlns:wp14="http://schemas.microsoft.com/office/word/2010/wordprocessingDrawing" xmlns:wp="http://schemas.openxmlformats.org/drawingml/2006/wordprocessingDrawing" xmlns:w10="urn:schemas-microsoft-com:office:word" xmlns:w="http://schemas.openxmlformats.org/wordprocessingml/2006/main" xmlns:w14="http://schemas.microsoft.com/office/word/2010/wordml" xmlns:w15="http://schemas.microsoft.com/office/word/2012/wordml" xmlns:w16se="http://schemas.microsoft.com/office/word/2015/wordml/symex" xmlns:wpg="http://schemas.microsoft.com/office/word/2010/wordprocessingGroup" xmlns:wpi="http://schemas.microsoft.com/office/word/2010/wordprocessingInk" xmlns:wne="http://schemas.microsoft.com/office/word/2006/wordml" xmlns:wps="http://schemas.microsoft.com/office/word/2010/wordprocessingShape" mc:Ignorable="w14 w15 w16se wp14">
+<w:endnotes xmlns:wpc="http://schemas.microsoft.com/office/word/2010/wordprocessingCanvas" xmlns:cx="http://schemas.microsoft.com/office/drawing/2014/chartex" xmlns:cx1="http://schemas.microsoft.com/office/drawing/2015/9/8/chartex" xmlns:cx2="http://schemas.microsoft.com/office/drawing/2015/10/21/chartex" xmlns:cx3="http://schemas.microsoft.com/office/drawing/2016/5/9/chartex" xmlns:cx4="http://schemas.microsoft.com/office/drawing/2016/5/10/chartex" xmlns:cx5="http://schemas.microsoft.com/office/drawing/2016/5/11/chartex" xmlns:cx6="http://schemas.microsoft.com/office/drawing/2016/5/12/chartex" xmlns:cx7="http://schemas.microsoft.com/office/drawing/2016/5/13/chartex" xmlns:cx8="http://schemas.microsoft.com/office/drawing/2016/5/14/chartex" xmlns:mc="http://schemas.openxmlformats.org/markup-compatibility/2006" xmlns:aink="http://schemas.microsoft.com/office/drawing/2016/ink" xmlns:am3d="http://schemas.microsoft.com/office/drawing/2017/model3d" xmlns:o="urn:schemas-microsoft-com:office:office" xmlns:r="http://schemas.openxmlformats.org/officeDocument/2006/relationships" xmlns:m="http://schemas.openxmlformats.org/officeDocument/2006/math" xmlns:v="urn:schemas-microsoft-com:vml" xmlns:wp14="http://schemas.microsoft.com/office/word/2010/wordprocessingDrawing" xmlns:wp="http://schemas.openxmlformats.org/drawingml/2006/wordprocessingDrawing" xmlns:w10="urn:schemas-microsoft-com:office:word" xmlns:w="http://schemas.openxmlformats.org/wordprocessingml/2006/main" xmlns:w14="http://schemas.microsoft.com/office/word/2010/wordml" xmlns:w15="http://schemas.microsoft.com/office/word/2012/wordml" xmlns:w16cid="http://schemas.microsoft.com/office/word/2016/wordml/cid" xmlns:w16se="http://schemas.microsoft.com/office/word/2015/wordml/symex" xmlns:wpg="http://schemas.microsoft.com/office/word/2010/wordprocessingGroup" xmlns:wpi="http://schemas.microsoft.com/office/word/2010/wordprocessingInk" xmlns:wne="http://schemas.microsoft.com/office/word/2006/wordml" xmlns:wps="http://schemas.microsoft.com/office/word/2010/wordprocessingShape" mc:Ignorable="w14 w15 w16se w16cid wp14">
   <w:endnote w:type="separator" w:id="-1">
     <w:p>
       <w:pPr>
@@ -2022,7 +2240,7 @@
 </file>
 
 <file path=word/footnotes.xml><?xml version="1.0" encoding="utf-8"?>
-<w:footnotes xmlns:wpc="http://schemas.microsoft.com/office/word/2010/wordprocessingCanvas" xmlns:cx="http://schemas.microsoft.com/office/drawing/2014/chartex" xmlns:cx1="http://schemas.microsoft.com/office/drawing/2015/9/8/chartex" xmlns:mc="http://schemas.openxmlformats.org/markup-compatibility/2006" xmlns:o="urn:schemas-microsoft-com:office:office" xmlns:r="http://schemas.openxmlformats.org/officeDocument/2006/relationships" xmlns:m="http://schemas.openxmlformats.org/officeDocument/2006/math" xmlns:v="urn:schemas-microsoft-com:vml" xmlns:wp14="http://schemas.microsoft.com/office/word/2010/wordprocessingDrawing" xmlns:wp="http://schemas.openxmlformats.org/drawingml/2006/wordprocessingDrawing" xmlns:w10="urn:schemas-microsoft-com:office:word" xmlns:w="http://schemas.openxmlformats.org/wordprocessingml/2006/main" xmlns:w14="http://schemas.microsoft.com/office/word/2010/wordml" xmlns:w15="http://schemas.microsoft.com/office/word/2012/wordml" xmlns:w16se="http://schemas.microsoft.com/office/word/2015/wordml/symex" xmlns:wpg="http://schemas.microsoft.com/office/word/2010/wordprocessingGroup" xmlns:wpi="http://schemas.microsoft.com/office/word/2010/wordprocessingInk" xmlns:wne="http://schemas.microsoft.com/office/word/2006/wordml" xmlns:wps="http://schemas.microsoft.com/office/word/2010/wordprocessingShape" mc:Ignorable="w14 w15 w16se wp14">
+<w:footnotes xmlns:wpc="http://schemas.microsoft.com/office/word/2010/wordprocessingCanvas" xmlns:cx="http://schemas.microsoft.com/office/drawing/2014/chartex" xmlns:cx1="http://schemas.microsoft.com/office/drawing/2015/9/8/chartex" xmlns:cx2="http://schemas.microsoft.com/office/drawing/2015/10/21/chartex" xmlns:cx3="http://schemas.microsoft.com/office/drawing/2016/5/9/chartex" xmlns:cx4="http://schemas.microsoft.com/office/drawing/2016/5/10/chartex" xmlns:cx5="http://schemas.microsoft.com/office/drawing/2016/5/11/chartex" xmlns:cx6="http://schemas.microsoft.com/office/drawing/2016/5/12/chartex" xmlns:cx7="http://schemas.microsoft.com/office/drawing/2016/5/13/chartex" xmlns:cx8="http://schemas.microsoft.com/office/drawing/2016/5/14/chartex" xmlns:mc="http://schemas.openxmlformats.org/markup-compatibility/2006" xmlns:aink="http://schemas.microsoft.com/office/drawing/2016/ink" xmlns:am3d="http://schemas.microsoft.com/office/drawing/2017/model3d" xmlns:o="urn:schemas-microsoft-com:office:office" xmlns:r="http://schemas.openxmlformats.org/officeDocument/2006/relationships" xmlns:m="http://schemas.openxmlformats.org/officeDocument/2006/math" xmlns:v="urn:schemas-microsoft-com:vml" xmlns:wp14="http://schemas.microsoft.com/office/word/2010/wordprocessingDrawing" xmlns:wp="http://schemas.openxmlformats.org/drawingml/2006/wordprocessingDrawing" xmlns:w10="urn:schemas-microsoft-com:office:word" xmlns:w="http://schemas.openxmlformats.org/wordprocessingml/2006/main" xmlns:w14="http://schemas.microsoft.com/office/word/2010/wordml" xmlns:w15="http://schemas.microsoft.com/office/word/2012/wordml" xmlns:w16cid="http://schemas.microsoft.com/office/word/2016/wordml/cid" xmlns:w16se="http://schemas.microsoft.com/office/word/2015/wordml/symex" xmlns:wpg="http://schemas.microsoft.com/office/word/2010/wordprocessingGroup" xmlns:wpi="http://schemas.microsoft.com/office/word/2010/wordprocessingInk" xmlns:wne="http://schemas.microsoft.com/office/word/2006/wordml" xmlns:wps="http://schemas.microsoft.com/office/word/2010/wordprocessingShape" mc:Ignorable="w14 w15 w16se w16cid wp14">
   <w:footnote w:type="separator" w:id="-1">
     <w:p>
       <w:pPr>
@@ -2066,7 +2284,7 @@
 </file>
 
 <file path=word/numbering.xml><?xml version="1.0" encoding="utf-8"?>
-<w:numbering xmlns:wpc="http://schemas.microsoft.com/office/word/2010/wordprocessingCanvas" xmlns:cx="http://schemas.microsoft.com/office/drawing/2014/chartex" xmlns:cx1="http://schemas.microsoft.com/office/drawing/2015/9/8/chartex" xmlns:mc="http://schemas.openxmlformats.org/markup-compatibility/2006" xmlns:o="urn:schemas-microsoft-com:office:office" xmlns:r="http://schemas.openxmlformats.org/officeDocument/2006/relationships" xmlns:m="http://schemas.openxmlformats.org/officeDocument/2006/math" xmlns:v="urn:schemas-microsoft-com:vml" xmlns:wp14="http://schemas.microsoft.com/office/word/2010/wordprocessingDrawing" xmlns:wp="http://schemas.openxmlformats.org/drawingml/2006/wordprocessingDrawing" xmlns:w10="urn:schemas-microsoft-com:office:word" xmlns:w="http://schemas.openxmlformats.org/wordprocessingml/2006/main" xmlns:w14="http://schemas.microsoft.com/office/word/2010/wordml" xmlns:w15="http://schemas.microsoft.com/office/word/2012/wordml" xmlns:w16se="http://schemas.microsoft.com/office/word/2015/wordml/symex" xmlns:wpg="http://schemas.microsoft.com/office/word/2010/wordprocessingGroup" xmlns:wpi="http://schemas.microsoft.com/office/word/2010/wordprocessingInk" xmlns:wne="http://schemas.microsoft.com/office/word/2006/wordml" xmlns:wps="http://schemas.microsoft.com/office/word/2010/wordprocessingShape" mc:Ignorable="w14 w15 w16se wp14">
+<w:numbering xmlns:wpc="http://schemas.microsoft.com/office/word/2010/wordprocessingCanvas" xmlns:cx="http://schemas.microsoft.com/office/drawing/2014/chartex" xmlns:cx1="http://schemas.microsoft.com/office/drawing/2015/9/8/chartex" xmlns:cx2="http://schemas.microsoft.com/office/drawing/2015/10/21/chartex" xmlns:cx3="http://schemas.microsoft.com/office/drawing/2016/5/9/chartex" xmlns:cx4="http://schemas.microsoft.com/office/drawing/2016/5/10/chartex" xmlns:cx5="http://schemas.microsoft.com/office/drawing/2016/5/11/chartex" xmlns:cx6="http://schemas.microsoft.com/office/drawing/2016/5/12/chartex" xmlns:cx7="http://schemas.microsoft.com/office/drawing/2016/5/13/chartex" xmlns:cx8="http://schemas.microsoft.com/office/drawing/2016/5/14/chartex" xmlns:mc="http://schemas.openxmlformats.org/markup-compatibility/2006" xmlns:aink="http://schemas.microsoft.com/office/drawing/2016/ink" xmlns:am3d="http://schemas.microsoft.com/office/drawing/2017/model3d" xmlns:o="urn:schemas-microsoft-com:office:office" xmlns:r="http://schemas.openxmlformats.org/officeDocument/2006/relationships" xmlns:m="http://schemas.openxmlformats.org/officeDocument/2006/math" xmlns:v="urn:schemas-microsoft-com:vml" xmlns:wp14="http://schemas.microsoft.com/office/word/2010/wordprocessingDrawing" xmlns:wp="http://schemas.openxmlformats.org/drawingml/2006/wordprocessingDrawing" xmlns:w10="urn:schemas-microsoft-com:office:word" xmlns:w="http://schemas.openxmlformats.org/wordprocessingml/2006/main" xmlns:w14="http://schemas.microsoft.com/office/word/2010/wordml" xmlns:w15="http://schemas.microsoft.com/office/word/2012/wordml" xmlns:w16cid="http://schemas.microsoft.com/office/word/2016/wordml/cid" xmlns:w16se="http://schemas.microsoft.com/office/word/2015/wordml/symex" xmlns:wpg="http://schemas.microsoft.com/office/word/2010/wordprocessingGroup" xmlns:wpi="http://schemas.microsoft.com/office/word/2010/wordprocessingInk" xmlns:wne="http://schemas.microsoft.com/office/word/2006/wordml" xmlns:wps="http://schemas.microsoft.com/office/word/2010/wordprocessingShape" mc:Ignorable="w14 w15 w16se w16cid wp14">
   <w:abstractNum w:abstractNumId="0" w15:restartNumberingAfterBreak="0">
     <w:nsid w:val="0D2C1231"/>
     <w:multiLevelType w:val="hybridMultilevel"/>
@@ -4647,7 +4865,7 @@
 </file>
 
 <file path=word/styles.xml><?xml version="1.0" encoding="utf-8"?>
-<w:styles xmlns:mc="http://schemas.openxmlformats.org/markup-compatibility/2006" xmlns:r="http://schemas.openxmlformats.org/officeDocument/2006/relationships" xmlns:w="http://schemas.openxmlformats.org/wordprocessingml/2006/main" xmlns:w14="http://schemas.microsoft.com/office/word/2010/wordml" xmlns:w15="http://schemas.microsoft.com/office/word/2012/wordml" xmlns:w16se="http://schemas.microsoft.com/office/word/2015/wordml/symex" mc:Ignorable="w14 w15 w16se">
+<w:styles xmlns:mc="http://schemas.openxmlformats.org/markup-compatibility/2006" xmlns:r="http://schemas.openxmlformats.org/officeDocument/2006/relationships" xmlns:w="http://schemas.openxmlformats.org/wordprocessingml/2006/main" xmlns:w14="http://schemas.microsoft.com/office/word/2010/wordml" xmlns:w15="http://schemas.microsoft.com/office/word/2012/wordml" xmlns:w16cid="http://schemas.microsoft.com/office/word/2016/wordml/cid" xmlns:w16se="http://schemas.microsoft.com/office/word/2015/wordml/symex" mc:Ignorable="w14 w15 w16se w16cid">
   <w:docDefaults>
     <w:rPrDefault>
       <w:rPr>
@@ -4663,7 +4881,7 @@
       </w:pPr>
     </w:pPrDefault>
   </w:docDefaults>
-  <w:latentStyles w:defLockedState="0" w:defUIPriority="99" w:defSemiHidden="0" w:defUnhideWhenUsed="0" w:defQFormat="0" w:count="371">
+  <w:latentStyles w:defLockedState="0" w:defUIPriority="99" w:defSemiHidden="0" w:defUnhideWhenUsed="0" w:defQFormat="0" w:count="376">
     <w:lsdException w:name="Normal" w:uiPriority="0" w:qFormat="1"/>
     <w:lsdException w:name="heading 1" w:uiPriority="9" w:qFormat="1"/>
     <w:lsdException w:name="heading 2" w:semiHidden="1" w:uiPriority="9" w:unhideWhenUsed="1" w:qFormat="1"/>
@@ -4769,7 +4987,6 @@
     <w:lsdException w:name="HTML Sample" w:semiHidden="1" w:unhideWhenUsed="1"/>
     <w:lsdException w:name="HTML Typewriter" w:semiHidden="1" w:unhideWhenUsed="1"/>
     <w:lsdException w:name="HTML Variable" w:semiHidden="1" w:unhideWhenUsed="1"/>
-    <w:lsdException w:name="Normal Table" w:semiHidden="1" w:unhideWhenUsed="1"/>
     <w:lsdException w:name="annotation subject" w:semiHidden="1" w:unhideWhenUsed="1"/>
     <w:lsdException w:name="No List" w:semiHidden="1" w:unhideWhenUsed="1"/>
     <w:lsdException w:name="Outline List 1" w:semiHidden="1" w:unhideWhenUsed="1"/>
@@ -4812,11 +5029,8 @@
     <w:lsdException w:name="Table Contemporary" w:semiHidden="1" w:unhideWhenUsed="1"/>
     <w:lsdException w:name="Table Elegant" w:semiHidden="1" w:unhideWhenUsed="1"/>
     <w:lsdException w:name="Table Professional" w:semiHidden="1" w:unhideWhenUsed="1"/>
-    <w:lsdException w:name="Table Subtle 1" w:semiHidden="1" w:unhideWhenUsed="1"/>
     <w:lsdException w:name="Table Subtle 2" w:semiHidden="1" w:unhideWhenUsed="1"/>
     <w:lsdException w:name="Table Web 1" w:semiHidden="1" w:unhideWhenUsed="1"/>
-    <w:lsdException w:name="Table Web 2" w:semiHidden="1" w:unhideWhenUsed="1"/>
-    <w:lsdException w:name="Table Web 3" w:semiHidden="1" w:unhideWhenUsed="1"/>
     <w:lsdException w:name="Balloon Text" w:semiHidden="1" w:unhideWhenUsed="1"/>
     <w:lsdException w:name="Table Grid" w:uiPriority="59"/>
     <w:lsdException w:name="Table Theme" w:semiHidden="1" w:unhideWhenUsed="1"/>
@@ -5035,11 +5249,16 @@
     <w:lsdException w:name="List Table 5 Dark Accent 6" w:uiPriority="50"/>
     <w:lsdException w:name="List Table 6 Colorful Accent 6" w:uiPriority="51"/>
     <w:lsdException w:name="List Table 7 Colorful Accent 6" w:uiPriority="52"/>
+    <w:lsdException w:name="Mention" w:semiHidden="1" w:unhideWhenUsed="1"/>
+    <w:lsdException w:name="Smart Hyperlink" w:semiHidden="1" w:unhideWhenUsed="1"/>
+    <w:lsdException w:name="Hashtag" w:semiHidden="1" w:unhideWhenUsed="1"/>
+    <w:lsdException w:name="Unresolved Mention" w:semiHidden="1" w:unhideWhenUsed="1"/>
+    <w:lsdException w:name="Smart Link" w:semiHidden="1" w:unhideWhenUsed="1"/>
   </w:latentStyles>
   <w:style w:type="paragraph" w:default="1" w:styleId="Normal">
     <w:name w:val="Normal"/>
     <w:qFormat/>
-    <w:rsid w:val="007E0B6B"/>
+    <w:rsid w:val="002502E4"/>
     <w:pPr>
       <w:spacing w:after="0" w:line="360" w:lineRule="auto"/>
       <w:contextualSpacing/>
@@ -5055,7 +5274,7 @@
     <w:next w:val="Normal"/>
     <w:link w:val="Heading1Char"/>
     <w:uiPriority w:val="9"/>
-    <w:rsid w:val="007E0B6B"/>
+    <w:rsid w:val="002502E4"/>
     <w:pPr>
       <w:outlineLvl w:val="0"/>
     </w:pPr>
@@ -5068,7 +5287,7 @@
     <w:link w:val="Heading2Char"/>
     <w:uiPriority w:val="9"/>
     <w:unhideWhenUsed/>
-    <w:rsid w:val="007E0B6B"/>
+    <w:rsid w:val="002502E4"/>
     <w:pPr>
       <w:keepNext/>
       <w:keepLines/>
@@ -5090,7 +5309,7 @@
     <w:semiHidden/>
     <w:unhideWhenUsed/>
     <w:qFormat/>
-    <w:rsid w:val="007E0B6B"/>
+    <w:rsid w:val="002502E4"/>
     <w:pPr>
       <w:keepNext/>
       <w:keepLines/>
@@ -5111,7 +5330,7 @@
     <w:uiPriority w:val="1"/>
     <w:semiHidden/>
     <w:unhideWhenUsed/>
-    <w:rsid w:val="007E0B6B"/>
+    <w:rsid w:val="002502E4"/>
   </w:style>
   <w:style w:type="table" w:default="1" w:styleId="TableNormal">
     <w:name w:val="Normal Table"/>
@@ -5133,13 +5352,13 @@
     <w:uiPriority w:val="99"/>
     <w:semiHidden/>
     <w:unhideWhenUsed/>
-    <w:rsid w:val="007E0B6B"/>
+    <w:rsid w:val="002502E4"/>
   </w:style>
   <w:style w:type="paragraph" w:styleId="ListParagraph">
     <w:name w:val="List Paragraph"/>
     <w:basedOn w:val="Normal"/>
     <w:uiPriority w:val="34"/>
-    <w:rsid w:val="007E0B6B"/>
+    <w:rsid w:val="002502E4"/>
     <w:pPr>
       <w:ind w:left="720"/>
     </w:pPr>
@@ -5148,7 +5367,7 @@
     <w:name w:val="Table Grid"/>
     <w:basedOn w:val="TableNormal"/>
     <w:uiPriority w:val="59"/>
-    <w:rsid w:val="007E0B6B"/>
+    <w:rsid w:val="002502E4"/>
     <w:pPr>
       <w:spacing w:after="0" w:line="240" w:lineRule="auto"/>
     </w:pPr>
@@ -5172,7 +5391,7 @@
     <w:basedOn w:val="DefaultParagraphFont"/>
     <w:uiPriority w:val="99"/>
     <w:unhideWhenUsed/>
-    <w:rsid w:val="007E0B6B"/>
+    <w:rsid w:val="002502E4"/>
     <w:rPr>
       <w:color w:val="0563C1" w:themeColor="hyperlink"/>
       <w:u w:val="single"/>
@@ -5197,7 +5416,7 @@
     <w:uiPriority w:val="99"/>
     <w:semiHidden/>
     <w:unhideWhenUsed/>
-    <w:rsid w:val="007E0B6B"/>
+    <w:rsid w:val="002502E4"/>
     <w:pPr>
       <w:spacing w:line="240" w:lineRule="auto"/>
     </w:pPr>
@@ -5213,7 +5432,7 @@
     <w:link w:val="BalloonText"/>
     <w:uiPriority w:val="99"/>
     <w:semiHidden/>
-    <w:rsid w:val="007E0B6B"/>
+    <w:rsid w:val="002502E4"/>
     <w:rPr>
       <w:rFonts w:ascii="Tahoma" w:hAnsi="Tahoma" w:cs="Tahoma"/>
       <w:sz w:val="16"/>
@@ -5225,7 +5444,7 @@
     <w:basedOn w:val="DefaultParagraphFont"/>
     <w:link w:val="Heading1"/>
     <w:uiPriority w:val="9"/>
-    <w:rsid w:val="007E0B6B"/>
+    <w:rsid w:val="002502E4"/>
     <w:rPr>
       <w:rFonts w:ascii="Times New Roman" w:hAnsi="Times New Roman"/>
       <w:sz w:val="24"/>
@@ -5237,7 +5456,7 @@
     <w:basedOn w:val="DefaultParagraphFont"/>
     <w:link w:val="Heading2"/>
     <w:uiPriority w:val="9"/>
-    <w:rsid w:val="007E0B6B"/>
+    <w:rsid w:val="002502E4"/>
     <w:rPr>
       <w:rFonts w:ascii="Times New Roman" w:eastAsiaTheme="majorEastAsia" w:hAnsi="Times New Roman" w:cstheme="majorBidi"/>
       <w:bCs/>
@@ -5251,7 +5470,7 @@
     <w:link w:val="Heading4"/>
     <w:uiPriority w:val="9"/>
     <w:semiHidden/>
-    <w:rsid w:val="007E0B6B"/>
+    <w:rsid w:val="002502E4"/>
     <w:rPr>
       <w:rFonts w:asciiTheme="majorHAnsi" w:eastAsiaTheme="majorEastAsia" w:hAnsiTheme="majorHAnsi" w:cstheme="majorBidi"/>
       <w:b/>
@@ -5268,7 +5487,7 @@
     <w:link w:val="HeaderChar"/>
     <w:uiPriority w:val="99"/>
     <w:unhideWhenUsed/>
-    <w:rsid w:val="007E0B6B"/>
+    <w:rsid w:val="002502E4"/>
     <w:pPr>
       <w:tabs>
         <w:tab w:val="center" w:pos="4680"/>
@@ -5282,7 +5501,7 @@
     <w:basedOn w:val="DefaultParagraphFont"/>
     <w:link w:val="Header"/>
     <w:uiPriority w:val="99"/>
-    <w:rsid w:val="007E0B6B"/>
+    <w:rsid w:val="002502E4"/>
     <w:rPr>
       <w:rFonts w:ascii="Times New Roman" w:hAnsi="Times New Roman"/>
       <w:sz w:val="24"/>
@@ -5294,7 +5513,7 @@
     <w:link w:val="FooterChar"/>
     <w:uiPriority w:val="99"/>
     <w:unhideWhenUsed/>
-    <w:rsid w:val="007E0B6B"/>
+    <w:rsid w:val="002502E4"/>
     <w:pPr>
       <w:tabs>
         <w:tab w:val="center" w:pos="4680"/>
@@ -5308,7 +5527,7 @@
     <w:basedOn w:val="DefaultParagraphFont"/>
     <w:link w:val="Footer"/>
     <w:uiPriority w:val="99"/>
-    <w:rsid w:val="007E0B6B"/>
+    <w:rsid w:val="002502E4"/>
     <w:rPr>
       <w:rFonts w:ascii="Times New Roman" w:hAnsi="Times New Roman"/>
       <w:sz w:val="24"/>
@@ -5320,7 +5539,7 @@
     <w:next w:val="Normal"/>
     <w:link w:val="SubtitleChar"/>
     <w:uiPriority w:val="11"/>
-    <w:rsid w:val="007E0B6B"/>
+    <w:rsid w:val="002502E4"/>
     <w:pPr>
       <w:numPr>
         <w:ilvl w:val="1"/>
@@ -5340,7 +5559,7 @@
     <w:basedOn w:val="DefaultParagraphFont"/>
     <w:link w:val="Subtitle"/>
     <w:uiPriority w:val="11"/>
-    <w:rsid w:val="007E0B6B"/>
+    <w:rsid w:val="002502E4"/>
     <w:rPr>
       <w:rFonts w:ascii="Times New Roman" w:eastAsiaTheme="majorEastAsia" w:hAnsi="Times New Roman" w:cstheme="majorBidi"/>
       <w:b/>
@@ -5354,7 +5573,7 @@
     <w:name w:val="Purdue Heading 2"/>
     <w:basedOn w:val="Heading2"/>
     <w:qFormat/>
-    <w:rsid w:val="007E0B6B"/>
+    <w:rsid w:val="002502E4"/>
     <w:pPr>
       <w:spacing w:before="240" w:after="240"/>
     </w:pPr>
@@ -5366,7 +5585,7 @@
     <w:name w:val="Purdue Heading 3"/>
     <w:basedOn w:val="PurdueHeading2"/>
     <w:qFormat/>
-    <w:rsid w:val="007E0B6B"/>
+    <w:rsid w:val="002502E4"/>
     <w:pPr>
       <w:jc w:val="left"/>
       <w:outlineLvl w:val="2"/>
@@ -5376,7 +5595,7 @@
     <w:name w:val="Purdue Heading 4"/>
     <w:basedOn w:val="PurdueHeading3"/>
     <w:qFormat/>
-    <w:rsid w:val="007E0B6B"/>
+    <w:rsid w:val="002502E4"/>
     <w:pPr>
       <w:outlineLvl w:val="3"/>
     </w:pPr>
@@ -5388,7 +5607,7 @@
     <w:name w:val="Purdue Heading 5"/>
     <w:basedOn w:val="PurdueHeading4"/>
     <w:qFormat/>
-    <w:rsid w:val="007E0B6B"/>
+    <w:rsid w:val="002502E4"/>
     <w:pPr>
       <w:outlineLvl w:val="4"/>
     </w:pPr>
@@ -5400,7 +5619,7 @@
     <w:name w:val="Purdue Heading 6"/>
     <w:basedOn w:val="PurdueHeading5"/>
     <w:qFormat/>
-    <w:rsid w:val="007E0B6B"/>
+    <w:rsid w:val="002502E4"/>
     <w:pPr>
       <w:outlineLvl w:val="5"/>
     </w:pPr>
@@ -5412,7 +5631,7 @@
     <w:name w:val="Purdue Heading 1"/>
     <w:basedOn w:val="Heading1"/>
     <w:qFormat/>
-    <w:rsid w:val="007E0B6B"/>
+    <w:rsid w:val="002502E4"/>
     <w:pPr>
       <w:spacing w:after="720" w:line="240" w:lineRule="auto"/>
       <w:contextualSpacing w:val="0"/>
@@ -5431,7 +5650,7 @@
     <w:uiPriority w:val="35"/>
     <w:unhideWhenUsed/>
     <w:qFormat/>
-    <w:rsid w:val="007E0B6B"/>
+    <w:rsid w:val="002502E4"/>
     <w:pPr>
       <w:spacing w:line="240" w:lineRule="auto"/>
       <w:jc w:val="center"/>
@@ -5447,7 +5666,7 @@
     <w:next w:val="Normal"/>
     <w:uiPriority w:val="99"/>
     <w:unhideWhenUsed/>
-    <w:rsid w:val="007E0B6B"/>
+    <w:rsid w:val="002502E4"/>
   </w:style>
   <w:style w:type="paragraph" w:styleId="TOC1">
     <w:name w:val="toc 1"/>
@@ -5456,7 +5675,7 @@
     <w:autoRedefine/>
     <w:uiPriority w:val="39"/>
     <w:unhideWhenUsed/>
-    <w:rsid w:val="007E0B6B"/>
+    <w:rsid w:val="002502E4"/>
     <w:pPr>
       <w:contextualSpacing w:val="0"/>
     </w:pPr>
@@ -5468,7 +5687,7 @@
     <w:autoRedefine/>
     <w:uiPriority w:val="39"/>
     <w:unhideWhenUsed/>
-    <w:rsid w:val="007E0B6B"/>
+    <w:rsid w:val="002502E4"/>
     <w:pPr>
       <w:ind w:left="245"/>
       <w:contextualSpacing w:val="0"/>
@@ -5481,7 +5700,7 @@
     <w:autoRedefine/>
     <w:uiPriority w:val="39"/>
     <w:unhideWhenUsed/>
-    <w:rsid w:val="007E0B6B"/>
+    <w:rsid w:val="002502E4"/>
     <w:pPr>
       <w:ind w:left="475"/>
       <w:contextualSpacing w:val="0"/>
@@ -5494,7 +5713,7 @@
     <w:autoRedefine/>
     <w:uiPriority w:val="39"/>
     <w:unhideWhenUsed/>
-    <w:rsid w:val="007E0B6B"/>
+    <w:rsid w:val="002502E4"/>
     <w:pPr>
       <w:ind w:left="720"/>
       <w:contextualSpacing w:val="0"/>
@@ -5507,7 +5726,7 @@
     <w:uiPriority w:val="99"/>
     <w:semiHidden/>
     <w:unhideWhenUsed/>
-    <w:rsid w:val="007E0B6B"/>
+    <w:rsid w:val="002502E4"/>
     <w:pPr>
       <w:spacing w:line="240" w:lineRule="auto"/>
     </w:pPr>
@@ -5522,7 +5741,7 @@
     <w:link w:val="FootnoteText"/>
     <w:uiPriority w:val="99"/>
     <w:semiHidden/>
-    <w:rsid w:val="007E0B6B"/>
+    <w:rsid w:val="002502E4"/>
     <w:rPr>
       <w:rFonts w:ascii="Times New Roman" w:hAnsi="Times New Roman"/>
       <w:sz w:val="20"/>
@@ -5535,7 +5754,7 @@
     <w:uiPriority w:val="99"/>
     <w:semiHidden/>
     <w:unhideWhenUsed/>
-    <w:rsid w:val="007E0B6B"/>
+    <w:rsid w:val="002502E4"/>
     <w:rPr>
       <w:vertAlign w:val="superscript"/>
     </w:rPr>
@@ -5546,7 +5765,7 @@
     <w:uiPriority w:val="99"/>
     <w:semiHidden/>
     <w:unhideWhenUsed/>
-    <w:rsid w:val="007E0B6B"/>
+    <w:rsid w:val="002502E4"/>
     <w:rPr>
       <w:color w:val="954F72" w:themeColor="followedHyperlink"/>
       <w:u w:val="single"/>
@@ -5557,7 +5776,7 @@
     <w:basedOn w:val="DefaultParagraphFont"/>
     <w:uiPriority w:val="99"/>
     <w:semiHidden/>
-    <w:rsid w:val="007E0B6B"/>
+    <w:rsid w:val="002502E4"/>
     <w:rPr>
       <w:color w:val="808080"/>
     </w:rPr>
@@ -5567,7 +5786,7 @@
     <w:basedOn w:val="Normal"/>
     <w:autoRedefine/>
     <w:qFormat/>
-    <w:rsid w:val="007E0B6B"/>
+    <w:rsid w:val="002502E4"/>
     <w:pPr>
       <w:ind w:left="720" w:hanging="720"/>
     </w:pPr>
@@ -5584,7 +5803,7 @@
     <w:uiPriority w:val="39"/>
     <w:semiHidden/>
     <w:unhideWhenUsed/>
-    <w:rsid w:val="007E0B6B"/>
+    <w:rsid w:val="002502E4"/>
     <w:pPr>
       <w:spacing w:after="100"/>
       <w:ind w:left="965"/>
@@ -5859,7 +6078,7 @@
 </file>
 
 <file path=customXml/itemProps1.xml><?xml version="1.0" encoding="utf-8"?>
-<ds:datastoreItem xmlns:ds="http://schemas.openxmlformats.org/officeDocument/2006/customXml" ds:itemID="{AB779811-6CB6-495E-BE5C-EF1F823BD890}">
+<ds:datastoreItem xmlns:ds="http://schemas.openxmlformats.org/officeDocument/2006/customXml" ds:itemID="{407F00C0-8A54-445D-AE62-68C4EA8C831C}">
   <ds:schemaRefs>
     <ds:schemaRef ds:uri="http://schemas.openxmlformats.org/officeDocument/2006/bibliography"/>
   </ds:schemaRefs>
